--- a/DRAFT.docx
+++ b/DRAFT.docx
@@ -169,18 +169,6 @@
         </w:numPr>
       </w:pPr>
       <w:r>
-        <w:t xml:space="preserve">Version control with Git and GitHub.</w:t>
-      </w:r>
-    </w:p>
-    <w:p>
-      <w:pPr>
-        <w:pStyle w:val="Compact"/>
-        <w:numPr>
-          <w:numId w:val="1001"/>
-          <w:ilvl w:val="0"/>
-        </w:numPr>
-      </w:pPr>
-      <w:r>
         <w:t xml:space="preserve">APA formatting and PDF compiling with LiveTeX,</w:t>
       </w:r>
       <w:r>
@@ -221,6 +209,18 @@
       </w:r>
       <w:r>
         <w:t xml:space="preserve">. (Ubuntu)</w:t>
+      </w:r>
+    </w:p>
+    <w:p>
+      <w:pPr>
+        <w:pStyle w:val="Compact"/>
+        <w:numPr>
+          <w:numId w:val="1001"/>
+          <w:ilvl w:val="0"/>
+        </w:numPr>
+      </w:pPr>
+      <w:r>
+        <w:t xml:space="preserve">Version control with Git and GitHub.</w:t>
       </w:r>
     </w:p>
     <w:p>
@@ -427,7 +427,18 @@
         </w:numPr>
       </w:pPr>
       <w:r>
-        <w:t xml:space="preserve">Current documents: README, INSTALLS, PROPOSALS.</w:t>
+        <w:t xml:space="preserve">Added CHANGELOG.md</w:t>
+      </w:r>
+    </w:p>
+    <w:p>
+      <w:pPr>
+        <w:numPr>
+          <w:numId w:val="1002"/>
+          <w:ilvl w:val="0"/>
+        </w:numPr>
+      </w:pPr>
+      <w:r>
+        <w:t xml:space="preserve">Current documents: DRAFT.md, GUIDE-UBUNTU.md, PROPOSALS.md, CHANGELOG.md.</w:t>
       </w:r>
     </w:p>
     <w:p>
@@ -776,7 +787,7 @@
     </w:lvl>
   </w:abstractNum>
   <w:abstractNum w:abstractNumId="990">
-    <w:nsid w:val="37dda5bc"/>
+    <w:nsid w:val="adfd0e5c"/>
     <w:multiLevelType w:val="multilevel"/>
     <w:lvl w:ilvl="0">
       <w:numFmt w:val="bullet"/>
@@ -857,7 +868,7 @@
     </w:lvl>
   </w:abstractNum>
   <w:abstractNum w:abstractNumId="991">
-    <w:nsid w:val="cf3fd132"/>
+    <w:nsid w:val="cf8e986c"/>
     <w:multiLevelType w:val="multilevel"/>
     <w:lvl w:ilvl="0">
       <w:numFmt w:val="bullet"/>

--- a/DRAFT.docx
+++ b/DRAFT.docx
@@ -787,7 +787,7 @@
     </w:lvl>
   </w:abstractNum>
   <w:abstractNum w:abstractNumId="990">
-    <w:nsid w:val="adfd0e5c"/>
+    <w:nsid w:val="bad3fbe5"/>
     <w:multiLevelType w:val="multilevel"/>
     <w:lvl w:ilvl="0">
       <w:numFmt w:val="bullet"/>
@@ -868,7 +868,7 @@
     </w:lvl>
   </w:abstractNum>
   <w:abstractNum w:abstractNumId="991">
-    <w:nsid w:val="cf8e986c"/>
+    <w:nsid w:val="a53bb44a"/>
     <w:multiLevelType w:val="multilevel"/>
     <w:lvl w:ilvl="0">
       <w:numFmt w:val="bullet"/>
